--- a/Three Parts Payment ROW.docx
+++ b/Three Parts Payment ROW.docx
@@ -93,14 +93,12 @@
       <w:r>
         <w:br w:type="column"/>
       </w:r>
-      <w:proofErr w:type="spellStart"/>
       <w:r>
         <w:rPr>
           <w:color w:val="767070"/>
         </w:rPr>
         <w:t>AppSynergies</w:t>
       </w:r>
-      <w:proofErr w:type="spellEnd"/>
       <w:r>
         <w:rPr>
           <w:color w:val="767070"/>
@@ -178,8 +176,8 @@
     </w:p>
     <w:tbl>
       <w:tblPr>
-        <w:tblW w:w="0" w:type="auto"/>
-        <w:tblInd w:w="448" w:type="dxa"/>
+        <w:tblW w:w="9790" w:type="dxa"/>
+        <w:tblInd w:w="672" w:type="dxa"/>
         <w:tblLayout w:type="fixed"/>
         <w:tblCellMar>
           <w:left w:w="0" w:type="dxa"/>
@@ -188,538 +186,267 @@
         <w:tblLook w:val="01E0" w:firstRow="1" w:lastRow="1" w:firstColumn="1" w:lastColumn="1" w:noHBand="0" w:noVBand="0"/>
       </w:tblPr>
       <w:tblGrid>
-        <w:gridCol w:w="4346"/>
-        <w:gridCol w:w="3828"/>
+        <w:gridCol w:w="4579"/>
+        <w:gridCol w:w="5211"/>
       </w:tblGrid>
       <w:tr>
         <w:trPr>
-          <w:trHeight w:val="1509"/>
+          <w:trHeight w:val="2222"/>
         </w:trPr>
         <w:tc>
           <w:tcPr>
-            <w:tcW w:w="4346" w:type="dxa"/>
+            <w:tcW w:w="4579" w:type="dxa"/>
+            <w:tcBorders>
+              <w:top w:val="nil"/>
+              <w:left w:val="nil"/>
+              <w:right w:val="nil"/>
+            </w:tcBorders>
+            <w:hideMark/>
           </w:tcPr>
           <w:p>
             <w:pPr>
-              <w:pStyle w:val="TableParagraph"/>
-              <w:spacing w:line="221" w:lineRule="exact"/>
+              <w:pStyle w:val="BodyText"/>
+              <w:spacing w:before="2"/>
               <w:rPr>
                 <w:bCs/>
-                <w:sz w:val="20"/>
-                <w:szCs w:val="20"/>
-              </w:rPr>
-            </w:pPr>
-            <w:r>
-              <w:rPr>
-                <w:b/>
-                <w:sz w:val="20"/>
-                <w:szCs w:val="20"/>
-              </w:rPr>
-              <w:t xml:space="preserve">    BILL</w:t>
-            </w:r>
-            <w:r>
-              <w:rPr>
-                <w:b/>
-                <w:spacing w:val="-4"/>
-                <w:sz w:val="20"/>
-                <w:szCs w:val="20"/>
+              </w:rPr>
+            </w:pPr>
+            <w:r>
+              <w:rPr>
+                <w:b/>
+              </w:rPr>
+              <w:t xml:space="preserve">BILL TO: </w:t>
+            </w:r>
+            <w:r>
+              <w:rPr>
+                <w:bCs/>
+              </w:rPr>
+              <w:t>&lt;&lt; Client Name &gt;&gt;</w:t>
+            </w:r>
+          </w:p>
+          <w:p>
+            <w:pPr>
+              <w:pStyle w:val="BodyText"/>
+              <w:spacing w:before="2"/>
+            </w:pPr>
+            <w:r>
+              <w:rPr>
+                <w:b/>
+              </w:rPr>
+              <w:t xml:space="preserve">Company Name: </w:t>
+            </w:r>
+            <w:r>
+              <w:rPr>
+                <w:bCs/>
+              </w:rPr>
+              <w:t>&lt;&lt;Company Name&gt;&gt;</w:t>
+            </w:r>
+          </w:p>
+          <w:p>
+            <w:pPr>
+              <w:pStyle w:val="BodyText"/>
+              <w:spacing w:before="2"/>
+            </w:pPr>
+            <w:r>
+              <w:rPr>
+                <w:b/>
+              </w:rPr>
+              <w:t xml:space="preserve">Mobile No: </w:t>
+            </w:r>
+            <w:r>
+              <w:t>&lt;&lt;Client Contact&gt;&gt;</w:t>
+            </w:r>
+          </w:p>
+          <w:p>
+            <w:pPr>
+              <w:pStyle w:val="BodyText"/>
+              <w:spacing w:before="2"/>
+              <w:rPr>
+                <w:b/>
+              </w:rPr>
+            </w:pPr>
+            <w:r>
+              <w:rPr>
+                <w:b/>
+              </w:rPr>
+              <w:t xml:space="preserve">Address: </w:t>
+            </w:r>
+            <w:r>
+              <w:rPr>
+                <w:bCs/>
+              </w:rPr>
+              <w:t>&lt;&lt;Address&gt;&gt;</w:t>
+            </w:r>
+            <w:r>
+              <w:rPr>
+                <w:b/>
               </w:rPr>
               <w:t xml:space="preserve"> </w:t>
             </w:r>
-            <w:r>
-              <w:rPr>
-                <w:b/>
-                <w:sz w:val="20"/>
-                <w:szCs w:val="20"/>
-              </w:rPr>
-              <w:t>TO:</w:t>
-            </w:r>
-            <w:r>
-              <w:rPr>
-                <w:b/>
-                <w:spacing w:val="-4"/>
-                <w:sz w:val="20"/>
-                <w:szCs w:val="20"/>
-              </w:rPr>
-              <w:t xml:space="preserve"> </w:t>
-            </w:r>
-            <w:r>
-              <w:rPr>
-                <w:bCs/>
-                <w:sz w:val="20"/>
-                <w:szCs w:val="20"/>
-              </w:rPr>
-              <w:t>&lt;&lt; Client Name &gt;&gt;</w:t>
-            </w:r>
-          </w:p>
-          <w:p>
-            <w:pPr>
-              <w:pStyle w:val="TableParagraph"/>
-              <w:rPr>
-                <w:sz w:val="20"/>
-                <w:szCs w:val="20"/>
-              </w:rPr>
-            </w:pPr>
-            <w:r>
-              <w:rPr>
-                <w:b/>
-                <w:sz w:val="20"/>
-                <w:szCs w:val="20"/>
-              </w:rPr>
-              <w:t xml:space="preserve">    Company</w:t>
-            </w:r>
-            <w:r>
-              <w:rPr>
-                <w:b/>
-                <w:spacing w:val="-7"/>
-                <w:sz w:val="20"/>
-                <w:szCs w:val="20"/>
-              </w:rPr>
-              <w:t xml:space="preserve"> </w:t>
-            </w:r>
-            <w:r>
-              <w:rPr>
-                <w:b/>
-                <w:sz w:val="20"/>
-                <w:szCs w:val="20"/>
-              </w:rPr>
-              <w:t>Name:</w:t>
-            </w:r>
-            <w:r>
-              <w:rPr>
-                <w:b/>
-                <w:spacing w:val="-5"/>
-                <w:sz w:val="20"/>
-                <w:szCs w:val="20"/>
-              </w:rPr>
-              <w:t xml:space="preserve"> </w:t>
-            </w:r>
-            <w:r>
-              <w:rPr>
-                <w:bCs/>
-                <w:sz w:val="20"/>
-                <w:szCs w:val="20"/>
-              </w:rPr>
-              <w:t>&lt;&lt;Company Name&gt;&gt;</w:t>
-            </w:r>
-          </w:p>
-          <w:p>
-            <w:pPr>
-              <w:pStyle w:val="TableParagraph"/>
-              <w:rPr>
-                <w:sz w:val="20"/>
-                <w:szCs w:val="20"/>
-              </w:rPr>
-            </w:pPr>
-            <w:r>
-              <w:rPr>
-                <w:b/>
-                <w:sz w:val="20"/>
-                <w:szCs w:val="20"/>
-              </w:rPr>
-              <w:t xml:space="preserve">    Mobile</w:t>
-            </w:r>
-            <w:r>
-              <w:rPr>
-                <w:b/>
-                <w:spacing w:val="-4"/>
-                <w:sz w:val="20"/>
-                <w:szCs w:val="20"/>
-              </w:rPr>
-              <w:t xml:space="preserve"> </w:t>
-            </w:r>
-            <w:r>
-              <w:rPr>
-                <w:b/>
-                <w:sz w:val="20"/>
-                <w:szCs w:val="20"/>
-              </w:rPr>
-              <w:t>No:</w:t>
-            </w:r>
-            <w:r>
-              <w:rPr>
-                <w:b/>
-                <w:spacing w:val="-3"/>
-                <w:sz w:val="20"/>
-                <w:szCs w:val="20"/>
-              </w:rPr>
-              <w:t xml:space="preserve"> </w:t>
-            </w:r>
-            <w:r>
-              <w:rPr>
-                <w:sz w:val="20"/>
-                <w:szCs w:val="20"/>
-              </w:rPr>
-              <w:t>&lt;&lt;Client Contact&gt;&gt;</w:t>
-            </w:r>
-          </w:p>
-          <w:p>
-            <w:pPr>
-              <w:pStyle w:val="TableParagraph"/>
-              <w:ind w:right="826"/>
-              <w:rPr>
-                <w:b/>
-                <w:sz w:val="20"/>
-                <w:szCs w:val="20"/>
-              </w:rPr>
-            </w:pPr>
-            <w:r>
-              <w:rPr>
-                <w:b/>
-                <w:sz w:val="20"/>
-                <w:szCs w:val="20"/>
-              </w:rPr>
-              <w:t xml:space="preserve">    Address: </w:t>
-            </w:r>
-            <w:r>
-              <w:rPr>
-                <w:bCs/>
-                <w:sz w:val="20"/>
-                <w:szCs w:val="20"/>
-              </w:rPr>
-              <w:t>&lt;&lt;Address&gt;&gt;</w:t>
-            </w:r>
-            <w:r>
-              <w:rPr>
-                <w:b/>
-                <w:sz w:val="20"/>
-                <w:szCs w:val="20"/>
-              </w:rPr>
-              <w:t xml:space="preserve"> </w:t>
-            </w:r>
-          </w:p>
-          <w:p>
-            <w:pPr>
-              <w:pStyle w:val="TableParagraph"/>
-              <w:ind w:right="826"/>
-              <w:rPr>
-                <w:sz w:val="20"/>
-                <w:szCs w:val="20"/>
-              </w:rPr>
-            </w:pPr>
-            <w:r>
-              <w:rPr>
-                <w:b/>
-                <w:sz w:val="20"/>
-                <w:szCs w:val="20"/>
-              </w:rPr>
-              <w:t xml:space="preserve">    Email: </w:t>
-            </w:r>
-            <w:r>
-              <w:rPr>
-                <w:sz w:val="20"/>
-                <w:szCs w:val="20"/>
-              </w:rPr>
+          </w:p>
+          <w:p>
+            <w:pPr>
+              <w:pStyle w:val="BodyText"/>
+              <w:spacing w:before="2"/>
+            </w:pPr>
+            <w:r>
+              <w:rPr>
+                <w:b/>
+              </w:rPr>
+              <w:t xml:space="preserve">Email: </w:t>
+            </w:r>
+            <w:r>
               <w:t>&lt;&lt;Client Email&gt;&gt;</w:t>
             </w:r>
           </w:p>
           <w:p>
             <w:pPr>
-              <w:pStyle w:val="TableParagraph"/>
-              <w:spacing w:before="0" w:line="233" w:lineRule="exact"/>
-              <w:ind w:left="200"/>
-              <w:rPr>
-                <w:sz w:val="20"/>
-                <w:szCs w:val="20"/>
-              </w:rPr>
-            </w:pPr>
-            <w:r>
-              <w:rPr>
-                <w:b/>
-                <w:sz w:val="20"/>
-                <w:szCs w:val="20"/>
-              </w:rPr>
-              <w:t>Project</w:t>
-            </w:r>
-            <w:r>
-              <w:rPr>
-                <w:b/>
-                <w:spacing w:val="-7"/>
-                <w:sz w:val="20"/>
-                <w:szCs w:val="20"/>
-              </w:rPr>
-              <w:t xml:space="preserve"> </w:t>
-            </w:r>
-            <w:r>
-              <w:rPr>
-                <w:b/>
-                <w:sz w:val="20"/>
-                <w:szCs w:val="20"/>
-              </w:rPr>
-              <w:t>Name:</w:t>
-            </w:r>
-            <w:r>
-              <w:rPr>
-                <w:b/>
-                <w:spacing w:val="-3"/>
-                <w:sz w:val="20"/>
-                <w:szCs w:val="20"/>
-              </w:rPr>
-              <w:t xml:space="preserve"> </w:t>
-            </w:r>
-            <w:r>
-              <w:rPr>
-                <w:sz w:val="20"/>
-                <w:szCs w:val="20"/>
-              </w:rPr>
+              <w:pStyle w:val="BodyText"/>
+              <w:spacing w:before="2"/>
+            </w:pPr>
+            <w:r>
+              <w:rPr>
+                <w:b/>
+              </w:rPr>
+              <w:t xml:space="preserve">Project Name: </w:t>
+            </w:r>
+            <w:r>
               <w:t>&lt;&lt;Project Name&gt;&gt;</w:t>
             </w:r>
           </w:p>
         </w:tc>
         <w:tc>
           <w:tcPr>
-            <w:tcW w:w="3828" w:type="dxa"/>
+            <w:tcW w:w="5211" w:type="dxa"/>
+            <w:tcBorders>
+              <w:top w:val="nil"/>
+              <w:left w:val="nil"/>
+              <w:right w:val="nil"/>
+            </w:tcBorders>
+            <w:hideMark/>
           </w:tcPr>
           <w:p>
             <w:pPr>
-              <w:pStyle w:val="TableParagraph"/>
-              <w:spacing w:before="0" w:line="244" w:lineRule="exact"/>
-              <w:ind w:left="863"/>
-              <w:rPr>
-                <w:sz w:val="20"/>
-                <w:szCs w:val="20"/>
-              </w:rPr>
-            </w:pPr>
-            <w:r>
-              <w:rPr>
-                <w:b/>
-                <w:sz w:val="20"/>
-                <w:szCs w:val="20"/>
-              </w:rPr>
-              <w:t xml:space="preserve">INVOICE DATE: </w:t>
-            </w:r>
-            <w:r>
-              <w:rPr>
-                <w:sz w:val="20"/>
-              </w:rPr>
+              <w:pStyle w:val="BodyText"/>
+              <w:spacing w:before="2"/>
+            </w:pPr>
+            <w:r>
+              <w:rPr>
+                <w:b/>
+              </w:rPr>
+              <w:t xml:space="preserve">            </w:t>
+            </w:r>
+            <w:r>
+              <w:rPr>
+                <w:b/>
+              </w:rPr>
+              <w:t xml:space="preserve">Invoice Date: </w:t>
+            </w:r>
+            <w:r>
               <w:t>&lt;&lt; Date &gt;&gt;</w:t>
             </w:r>
           </w:p>
           <w:p>
             <w:pPr>
-              <w:pStyle w:val="TableParagraph"/>
-              <w:spacing w:before="0" w:line="244" w:lineRule="exact"/>
-              <w:ind w:left="863"/>
-              <w:rPr>
-                <w:sz w:val="20"/>
-                <w:szCs w:val="20"/>
-              </w:rPr>
-            </w:pPr>
-            <w:r>
-              <w:rPr>
-                <w:sz w:val="20"/>
-                <w:szCs w:val="20"/>
-              </w:rPr>
-              <w:t>Company:</w:t>
-            </w:r>
-            <w:r>
-              <w:rPr>
-                <w:sz w:val="20"/>
-                <w:szCs w:val="20"/>
-              </w:rPr>
-              <w:t xml:space="preserve"> </w:t>
-            </w:r>
-            <w:proofErr w:type="spellStart"/>
-            <w:r>
-              <w:rPr>
-                <w:sz w:val="20"/>
-                <w:szCs w:val="20"/>
-              </w:rPr>
-              <w:t>AppSynergies</w:t>
-            </w:r>
-            <w:proofErr w:type="spellEnd"/>
-            <w:r>
-              <w:rPr>
-                <w:sz w:val="20"/>
-                <w:szCs w:val="20"/>
-              </w:rPr>
-              <w:t xml:space="preserve"> Pvt Ltd</w:t>
-            </w:r>
-          </w:p>
-          <w:p>
-            <w:pPr>
-              <w:pStyle w:val="TableParagraph"/>
-              <w:spacing w:before="0" w:line="244" w:lineRule="exact"/>
-              <w:rPr>
-                <w:sz w:val="20"/>
-                <w:szCs w:val="20"/>
-              </w:rPr>
-            </w:pPr>
-            <w:r>
-              <w:rPr>
-                <w:sz w:val="20"/>
-                <w:szCs w:val="20"/>
-              </w:rPr>
-              <w:t xml:space="preserve">             </w:t>
-            </w:r>
-            <w:r>
-              <w:rPr>
-                <w:sz w:val="20"/>
-                <w:szCs w:val="20"/>
-              </w:rPr>
-              <w:t xml:space="preserve">   </w:t>
-            </w:r>
-            <w:r>
-              <w:rPr>
-                <w:sz w:val="20"/>
-                <w:szCs w:val="20"/>
-              </w:rPr>
-              <w:t xml:space="preserve"> </w:t>
-            </w:r>
-            <w:r>
-              <w:rPr>
-                <w:sz w:val="20"/>
-                <w:szCs w:val="20"/>
-              </w:rPr>
-              <w:t>Address: 186 Malvern Avenue,</w:t>
-            </w:r>
-          </w:p>
-          <w:p>
-            <w:pPr>
-              <w:pStyle w:val="TableParagraph"/>
-              <w:spacing w:before="0" w:line="244" w:lineRule="exact"/>
-              <w:rPr>
-                <w:sz w:val="20"/>
-                <w:szCs w:val="20"/>
-              </w:rPr>
-            </w:pPr>
-            <w:r>
-              <w:rPr>
-                <w:sz w:val="20"/>
-                <w:szCs w:val="20"/>
-              </w:rPr>
-              <w:t xml:space="preserve">              </w:t>
-            </w:r>
-            <w:r>
-              <w:rPr>
-                <w:sz w:val="20"/>
-                <w:szCs w:val="20"/>
-              </w:rPr>
-              <w:t xml:space="preserve">   </w:t>
-            </w:r>
-            <w:r>
-              <w:rPr>
-                <w:sz w:val="20"/>
-                <w:szCs w:val="20"/>
-              </w:rPr>
-              <w:t>Harrow,</w:t>
-            </w:r>
-            <w:r>
-              <w:rPr>
-                <w:sz w:val="20"/>
-                <w:szCs w:val="20"/>
-              </w:rPr>
-              <w:t xml:space="preserve"> </w:t>
-            </w:r>
-            <w:r>
-              <w:rPr>
-                <w:sz w:val="20"/>
-                <w:szCs w:val="20"/>
-              </w:rPr>
-              <w:t>HA2</w:t>
-            </w:r>
-            <w:r>
-              <w:rPr>
-                <w:sz w:val="20"/>
-                <w:szCs w:val="20"/>
-              </w:rPr>
-              <w:t xml:space="preserve"> 9</w:t>
-            </w:r>
-            <w:proofErr w:type="gramStart"/>
-            <w:r>
-              <w:rPr>
-                <w:sz w:val="20"/>
-                <w:szCs w:val="20"/>
-              </w:rPr>
-              <w:t>HD,UK</w:t>
-            </w:r>
-            <w:proofErr w:type="gramEnd"/>
-          </w:p>
-          <w:p>
-            <w:pPr>
-              <w:pStyle w:val="TableParagraph"/>
-              <w:spacing w:before="0" w:line="244" w:lineRule="exact"/>
-              <w:rPr>
-                <w:sz w:val="20"/>
-                <w:szCs w:val="20"/>
-              </w:rPr>
-            </w:pPr>
-            <w:r>
-              <w:rPr>
-                <w:sz w:val="20"/>
-                <w:szCs w:val="20"/>
-              </w:rPr>
-              <w:t xml:space="preserve">              </w:t>
-            </w:r>
-            <w:r>
-              <w:rPr>
-                <w:sz w:val="20"/>
-                <w:szCs w:val="20"/>
-              </w:rPr>
-              <w:t xml:space="preserve">   </w:t>
-            </w:r>
-            <w:r>
-              <w:rPr>
-                <w:sz w:val="20"/>
-                <w:szCs w:val="20"/>
-              </w:rPr>
-              <w:t xml:space="preserve">Mobile </w:t>
-            </w:r>
-            <w:proofErr w:type="gramStart"/>
-            <w:r>
-              <w:rPr>
-                <w:sz w:val="20"/>
-                <w:szCs w:val="20"/>
-              </w:rPr>
-              <w:t>No:+</w:t>
-            </w:r>
-            <w:proofErr w:type="gramEnd"/>
-            <w:r>
-              <w:rPr>
-                <w:sz w:val="20"/>
-                <w:szCs w:val="20"/>
-              </w:rPr>
-              <w:t xml:space="preserve"> 91-8588099741</w:t>
-            </w:r>
-            <w:r>
-              <w:rPr>
-                <w:sz w:val="20"/>
-                <w:szCs w:val="20"/>
-              </w:rPr>
-              <w:t xml:space="preserve">  </w:t>
-            </w:r>
-          </w:p>
-          <w:p>
-            <w:pPr>
-              <w:pStyle w:val="TableParagraph"/>
-              <w:spacing w:before="0" w:line="244" w:lineRule="exact"/>
-              <w:rPr>
-                <w:b/>
-                <w:sz w:val="20"/>
-                <w:szCs w:val="20"/>
-              </w:rPr>
-            </w:pPr>
-            <w:r>
-              <w:rPr>
-                <w:b/>
-                <w:sz w:val="20"/>
-                <w:szCs w:val="20"/>
-              </w:rPr>
-              <w:t xml:space="preserve">              </w:t>
-            </w:r>
-            <w:r>
-              <w:rPr>
-                <w:b/>
-                <w:sz w:val="20"/>
-                <w:szCs w:val="20"/>
-              </w:rPr>
-              <w:t xml:space="preserve">   </w:t>
-            </w:r>
-            <w:r>
-              <w:rPr>
-                <w:b/>
-                <w:sz w:val="20"/>
-                <w:szCs w:val="20"/>
+              <w:pStyle w:val="BodyText"/>
+              <w:spacing w:before="2"/>
+            </w:pPr>
+            <w:r>
+              <w:rPr>
+                <w:b/>
+              </w:rPr>
+              <w:t xml:space="preserve">            </w:t>
+            </w:r>
+            <w:r>
+              <w:rPr>
+                <w:b/>
+              </w:rPr>
+              <w:t xml:space="preserve">Company: </w:t>
+            </w:r>
+            <w:r>
+              <w:t xml:space="preserve">AppSynergies Pvt Ltd </w:t>
+            </w:r>
+          </w:p>
+          <w:p>
+            <w:pPr>
+              <w:pStyle w:val="BodyText"/>
+              <w:spacing w:before="2"/>
+            </w:pPr>
+            <w:r>
+              <w:rPr>
+                <w:b/>
+              </w:rPr>
+              <w:t xml:space="preserve">            </w:t>
+            </w:r>
+            <w:r>
+              <w:rPr>
+                <w:b/>
+              </w:rPr>
+              <w:t xml:space="preserve">Address: </w:t>
+            </w:r>
+            <w:r>
+              <w:t xml:space="preserve">186 Malvern Avenue, </w:t>
+            </w:r>
+          </w:p>
+          <w:p>
+            <w:pPr>
+              <w:pStyle w:val="BodyText"/>
+              <w:spacing w:before="2"/>
+            </w:pPr>
+            <w:r>
+              <w:t xml:space="preserve">            </w:t>
+            </w:r>
+            <w:r>
+              <w:t>Harrow, HA2 9HD,UK</w:t>
+            </w:r>
+          </w:p>
+          <w:p>
+            <w:pPr>
+              <w:pStyle w:val="BodyText"/>
+              <w:spacing w:before="2"/>
+            </w:pPr>
+            <w:r>
+              <w:rPr>
+                <w:b/>
+              </w:rPr>
+              <w:t xml:space="preserve">            </w:t>
+            </w:r>
+            <w:r>
+              <w:rPr>
+                <w:b/>
+              </w:rPr>
+              <w:t xml:space="preserve">Mobile No: </w:t>
+            </w:r>
+            <w:r>
+              <w:t>+91-8588099741</w:t>
+            </w:r>
+          </w:p>
+          <w:p>
+            <w:pPr>
+              <w:pStyle w:val="BodyText"/>
+              <w:spacing w:before="2"/>
+            </w:pPr>
+            <w:r>
+              <w:t xml:space="preserve">            </w:t>
+            </w:r>
+            <w:r>
+              <w:t>+1-(208) 842-1478</w:t>
+            </w:r>
+          </w:p>
+          <w:p>
+            <w:pPr>
+              <w:pStyle w:val="BodyText"/>
+              <w:spacing w:before="2"/>
+            </w:pPr>
+            <w:r>
+              <w:rPr>
+                <w:b/>
+              </w:rPr>
+              <w:t xml:space="preserve">            </w:t>
+            </w:r>
+            <w:r>
+              <w:rPr>
+                <w:b/>
               </w:rPr>
               <w:t xml:space="preserve">Email: </w:t>
             </w:r>
@@ -727,9 +454,6 @@
               <w:r>
                 <w:rPr>
                   <w:rStyle w:val="Hyperlink"/>
-                  <w:b/>
-                  <w:sz w:val="20"/>
-                  <w:szCs w:val="20"/>
                 </w:rPr>
                 <w:t>info@appsynergies.com</w:t>
               </w:r>
@@ -737,73 +461,33 @@
           </w:p>
           <w:p>
             <w:pPr>
-              <w:pStyle w:val="TableParagraph"/>
-              <w:spacing w:before="0" w:line="244" w:lineRule="exact"/>
-              <w:rPr>
-                <w:b/>
-                <w:sz w:val="20"/>
-                <w:szCs w:val="20"/>
-              </w:rPr>
-            </w:pPr>
-            <w:r>
-              <w:rPr>
-                <w:b/>
-                <w:sz w:val="20"/>
-                <w:szCs w:val="20"/>
-              </w:rPr>
-              <w:t xml:space="preserve">             </w:t>
-            </w:r>
-            <w:r>
-              <w:rPr>
-                <w:b/>
-                <w:sz w:val="20"/>
-                <w:szCs w:val="20"/>
-              </w:rPr>
-              <w:t xml:space="preserve">   </w:t>
-            </w:r>
-            <w:r>
-              <w:rPr>
-                <w:b/>
-                <w:sz w:val="20"/>
-                <w:szCs w:val="20"/>
-              </w:rPr>
-              <w:t xml:space="preserve"> </w:t>
-            </w:r>
-            <w:proofErr w:type="gramStart"/>
-            <w:r>
-              <w:rPr>
-                <w:b/>
-                <w:sz w:val="20"/>
-                <w:szCs w:val="20"/>
-              </w:rPr>
-              <w:t>Website:www.appsynergies.com</w:t>
-            </w:r>
-            <w:proofErr w:type="gramEnd"/>
-          </w:p>
-          <w:p>
-            <w:pPr>
-              <w:pStyle w:val="TableParagraph"/>
-              <w:spacing w:before="0" w:line="244" w:lineRule="exact"/>
-              <w:ind w:left="863"/>
-              <w:rPr>
-                <w:sz w:val="20"/>
-                <w:szCs w:val="20"/>
-              </w:rPr>
-            </w:pPr>
+              <w:pStyle w:val="BodyText"/>
+              <w:spacing w:before="2"/>
+            </w:pPr>
+            <w:r>
+              <w:rPr>
+                <w:b/>
+              </w:rPr>
+              <w:t xml:space="preserve">            </w:t>
+            </w:r>
+            <w:r>
+              <w:rPr>
+                <w:b/>
+              </w:rPr>
+              <w:t xml:space="preserve">Website: </w:t>
+            </w:r>
+            <w:hyperlink r:id="rId7" w:history="1">
+              <w:r>
+                <w:rPr>
+                  <w:rStyle w:val="Hyperlink"/>
+                </w:rPr>
+                <w:t>www.appsynergies.com</w:t>
+              </w:r>
+            </w:hyperlink>
           </w:p>
         </w:tc>
       </w:tr>
     </w:tbl>
-    <w:p>
-      <w:pPr>
-        <w:pStyle w:val="BodyText"/>
-      </w:pPr>
-    </w:p>
-    <w:p>
-      <w:pPr>
-        <w:pStyle w:val="BodyText"/>
-      </w:pPr>
-    </w:p>
     <w:p>
       <w:pPr>
         <w:pStyle w:val="BodyText"/>
@@ -844,9 +528,6 @@
           <w:spacing w:val="-2"/>
         </w:rPr>
         <w:t xml:space="preserve"> </w:t>
-      </w:r>
-      <w:r>
-        <w:t>(INR)</w:t>
       </w:r>
     </w:p>
     <w:p>
@@ -1115,7 +796,6 @@
         </w:rPr>
         <w:t xml:space="preserve"> </w:t>
       </w:r>
-      <w:proofErr w:type="gramStart"/>
       <w:r>
         <w:rPr>
           <w:b/>
@@ -1138,7 +818,6 @@
         </w:rPr>
         <w:t>:</w:t>
       </w:r>
-      <w:proofErr w:type="gramEnd"/>
     </w:p>
     <w:p>
       <w:pPr>
@@ -1240,12 +919,17 @@
           <w:p>
             <w:pPr>
               <w:pStyle w:val="TableParagraph"/>
-              <w:ind w:left="2467" w:right="2936"/>
-              <w:jc w:val="center"/>
-              <w:rPr>
-                <w:b/>
-              </w:rPr>
-            </w:pPr>
+              <w:ind w:right="2936"/>
+              <w:rPr>
+                <w:b/>
+              </w:rPr>
+            </w:pPr>
+            <w:r>
+              <w:rPr>
+                <w:b/>
+              </w:rPr>
+              <w:t xml:space="preserve">                                      </w:t>
+            </w:r>
             <w:r>
               <w:rPr>
                 <w:b/>
@@ -1531,6 +1215,12 @@
             </w:pPr>
             <w:r>
               <w:t>Once the project gets completed the client needs to pay the rest</w:t>
+            </w:r>
+            <w:r>
+              <w:rPr>
+                <w:spacing w:val="-52"/>
+              </w:rPr>
+              <w:t xml:space="preserve"> </w:t>
             </w:r>
             <w:r>
               <w:rPr>
@@ -1678,14 +1368,12 @@
           </wp:anchor>
         </w:drawing>
       </w:r>
-      <w:proofErr w:type="spellStart"/>
       <w:r>
         <w:rPr>
           <w:color w:val="767070"/>
         </w:rPr>
         <w:t>AppSynergies</w:t>
       </w:r>
-      <w:proofErr w:type="spellEnd"/>
       <w:r>
         <w:rPr>
           <w:color w:val="767070"/>
@@ -1742,19 +1430,11 @@
           <w:color w:val="767070"/>
         </w:rPr>
       </w:pPr>
-      <w:proofErr w:type="gramStart"/>
       <w:r>
         <w:rPr>
           <w:color w:val="767070"/>
         </w:rPr>
-        <w:t>Harrow,HA</w:t>
-      </w:r>
-      <w:proofErr w:type="gramEnd"/>
-      <w:r>
-        <w:rPr>
-          <w:color w:val="767070"/>
-        </w:rPr>
-        <w:t>2 9HD,</w:t>
+        <w:t>Harrow,HA2 9HD,</w:t>
       </w:r>
     </w:p>
     <w:p>
@@ -1970,14 +1650,12 @@
         </w:rPr>
         <w:t xml:space="preserve"> </w:t>
       </w:r>
-      <w:proofErr w:type="spellStart"/>
       <w:r>
         <w:rPr>
           <w:sz w:val="20"/>
         </w:rPr>
         <w:t>AppSynergies</w:t>
       </w:r>
-      <w:proofErr w:type="spellEnd"/>
       <w:r>
         <w:rPr>
           <w:spacing w:val="-5"/>
